--- a/Requirements/BestNaturopath Research Needs.docx
+++ b/Requirements/BestNaturopath Research Needs.docx
@@ -219,7 +219,29 @@
           <w:rFonts w:ascii="Times New Roman" w:hAnsi="Times New Roman" w:cs="Times New Roman"/>
           <w:lang w:val="en-CA"/>
         </w:rPr>
-        <w:t xml:space="preserve">then offer a naturopathic plan, foods to take and avoid, plus lifestyle recommendations.  </w:t>
+        <w:t xml:space="preserve">then offer a </w:t>
+      </w:r>
+      <w:commentRangeStart w:id="0"/>
+      <w:r>
+        <w:rPr>
+          <w:rFonts w:ascii="Times New Roman" w:hAnsi="Times New Roman" w:cs="Times New Roman"/>
+          <w:lang w:val="en-CA"/>
+        </w:rPr>
+        <w:t>naturopathic</w:t>
+      </w:r>
+      <w:commentRangeEnd w:id="0"/>
+      <w:r>
+        <w:rPr>
+          <w:rStyle w:val="CommentReference"/>
+        </w:rPr>
+        <w:commentReference w:id="0"/>
+      </w:r>
+      <w:r>
+        <w:rPr>
+          <w:rFonts w:ascii="Times New Roman" w:hAnsi="Times New Roman" w:cs="Times New Roman"/>
+          <w:lang w:val="en-CA"/>
+        </w:rPr>
+        <w:t xml:space="preserve"> plan, foods to take and avoid, plus lifestyle recommendations.  </w:t>
       </w:r>
     </w:p>
     <w:p>
@@ -232,8 +254,6 @@
           <w:lang w:val="en-CA"/>
         </w:rPr>
       </w:pPr>
-      <w:bookmarkStart w:id="0" w:name="_GoBack"/>
-      <w:bookmarkEnd w:id="0"/>
     </w:p>
     <w:p>
       <w:pPr>
@@ -711,6 +731,7 @@
           <w:lang w:val="en-CA"/>
         </w:rPr>
       </w:pPr>
+      <w:bookmarkStart w:id="1" w:name="_GoBack"/>
       <w:r>
         <w:rPr>
           <w:rFonts w:ascii="Times New Roman" w:hAnsi="Times New Roman" w:cs="Times New Roman" w:hint="eastAsia"/>
@@ -721,6 +742,7 @@
         </w:rPr>
         <w:t>Medical Data Analytics</w:t>
       </w:r>
+      <w:bookmarkEnd w:id="1"/>
     </w:p>
     <w:p>
       <w:pPr>
@@ -915,7 +937,37 @@
           <w:rFonts w:ascii="Times New Roman" w:hAnsi="Times New Roman" w:cs="Times New Roman"/>
           <w:lang w:val="en-CA"/>
         </w:rPr>
-        <w:t xml:space="preserve">search for key terms and calculate their proximity and relevance to list of symptoms and diseases (and their synonyms).  The system must decide (based on research and development of relevancy tests and logic) which articles to extract as the most relevant </w:t>
+        <w:t xml:space="preserve">search for </w:t>
+      </w:r>
+      <w:r>
+        <w:rPr>
+          <w:rFonts w:ascii="Times New Roman" w:hAnsi="Times New Roman" w:cs="Times New Roman"/>
+          <w:highlight w:val="yellow"/>
+          <w:lang w:val="en-CA"/>
+        </w:rPr>
+        <w:t>key terms</w:t>
+      </w:r>
+      <w:r>
+        <w:rPr>
+          <w:rFonts w:ascii="Times New Roman" w:hAnsi="Times New Roman" w:cs="Times New Roman"/>
+          <w:lang w:val="en-CA"/>
+        </w:rPr>
+        <w:t xml:space="preserve"> and calculate their </w:t>
+      </w:r>
+      <w:r>
+        <w:rPr>
+          <w:rFonts w:ascii="Times New Roman" w:hAnsi="Times New Roman" w:cs="Times New Roman"/>
+          <w:highlight w:val="yellow"/>
+          <w:lang w:val="en-CA"/>
+        </w:rPr>
+        <w:t>proximity and relevance</w:t>
+      </w:r>
+      <w:r>
+        <w:rPr>
+          <w:rFonts w:ascii="Times New Roman" w:hAnsi="Times New Roman" w:cs="Times New Roman"/>
+          <w:lang w:val="en-CA"/>
+        </w:rPr>
+        <w:t xml:space="preserve"> to list of symptoms and diseases (and their synonyms).  The system must decide (based on research and development of relevancy tests and logic) which articles to extract as the most relevant </w:t>
       </w:r>
       <w:r>
         <w:rPr>
@@ -937,17 +989,15 @@
           <w:lang w:val="en-CA"/>
         </w:rPr>
         <w:lastRenderedPageBreak/>
-        <w:t xml:space="preserve">database and highlight the most important sentences and submit them to our Information Coordinator.  He will ultimately decide how to include the most important findings in our database.  </w:t>
-      </w:r>
-      <w:proofErr w:type="gramStart"/>
-      <w:r>
-        <w:rPr>
-          <w:rFonts w:ascii="Times New Roman" w:hAnsi="Times New Roman" w:cs="Times New Roman"/>
-          <w:lang w:val="en-CA"/>
-        </w:rPr>
-        <w:t>However</w:t>
-      </w:r>
-      <w:proofErr w:type="gramEnd"/>
+        <w:t>database and highlight the most important sentences and submit them to our Information Coordinator.  He will ultimately decide how to include the most important findings in our database.  However</w:t>
+      </w:r>
+      <w:r>
+        <w:rPr>
+          <w:rFonts w:ascii="Times New Roman" w:hAnsi="Times New Roman" w:cs="Times New Roman" w:hint="eastAsia"/>
+          <w:lang w:val="en-CA"/>
+        </w:rPr>
+        <w:t>,</w:t>
+      </w:r>
       <w:r>
         <w:rPr>
           <w:rFonts w:ascii="Times New Roman" w:hAnsi="Times New Roman" w:cs="Times New Roman"/>
@@ -967,17 +1017,15 @@
           <w:rFonts w:ascii="Times New Roman" w:hAnsi="Times New Roman" w:cs="Times New Roman"/>
           <w:lang w:val="en-CA"/>
         </w:rPr>
-        <w:t xml:space="preserve">.  </w:t>
-      </w:r>
-      <w:proofErr w:type="gramStart"/>
-      <w:r>
-        <w:rPr>
-          <w:rFonts w:ascii="Times New Roman" w:hAnsi="Times New Roman" w:cs="Times New Roman"/>
-          <w:lang w:val="en-CA"/>
-        </w:rPr>
-        <w:t>Plus</w:t>
-      </w:r>
-      <w:proofErr w:type="gramEnd"/>
+        <w:t>.  Plus</w:t>
+      </w:r>
+      <w:r>
+        <w:rPr>
+          <w:rFonts w:ascii="Times New Roman" w:hAnsi="Times New Roman" w:cs="Times New Roman" w:hint="eastAsia"/>
+          <w:lang w:val="en-CA"/>
+        </w:rPr>
+        <w:t>,</w:t>
+      </w:r>
       <w:r>
         <w:rPr>
           <w:rFonts w:ascii="Times New Roman" w:hAnsi="Times New Roman" w:cs="Times New Roman"/>
@@ -1046,7 +1094,22 @@
           <w:rFonts w:ascii="Times New Roman" w:hAnsi="Times New Roman" w:cs="Times New Roman"/>
           <w:lang w:val="en-CA"/>
         </w:rPr>
-        <w:t>, the date and year of publication, and the Title of the publication.  The correct acknowledgements must be provided for copyright purposes.</w:t>
+        <w:t xml:space="preserve">, the date and year of publication, and the Title of the publication.  The correct acknowledgements must be provided for </w:t>
+      </w:r>
+      <w:r>
+        <w:rPr>
+          <w:rFonts w:ascii="Times New Roman" w:hAnsi="Times New Roman" w:cs="Times New Roman"/>
+          <w:highlight w:val="yellow"/>
+          <w:lang w:val="en-CA"/>
+        </w:rPr>
+        <w:t>copyright purposes</w:t>
+      </w:r>
+      <w:r>
+        <w:rPr>
+          <w:rFonts w:ascii="Times New Roman" w:hAnsi="Times New Roman" w:cs="Times New Roman"/>
+          <w:lang w:val="en-CA"/>
+        </w:rPr>
+        <w:t>.</w:t>
       </w:r>
     </w:p>
     <w:p>
@@ -1115,6 +1178,39 @@
     </w:sectPr>
   </w:body>
 </w:document>
+</file>
+
+<file path=word/comments.xml><?xml version="1.0" encoding="utf-8"?>
+<w:comments xmlns:wpc="http://schemas.microsoft.com/office/word/2010/wordprocessingCanvas" xmlns:mo="http://schemas.microsoft.com/office/mac/office/2008/main" xmlns:mc="http://schemas.openxmlformats.org/markup-compatibility/2006" xmlns:mv="urn:schemas-microsoft-com:mac:vml" xmlns:o="urn:schemas-microsoft-com:office:office" xmlns:r="http://schemas.openxmlformats.org/officeDocument/2006/relationships" xmlns:m="http://schemas.openxmlformats.org/officeDocument/2006/math" xmlns:v="urn:schemas-microsoft-com:vml" xmlns:wp14="http://schemas.microsoft.com/office/word/2010/wordprocessingDrawing" xmlns:wp="http://schemas.openxmlformats.org/drawingml/2006/wordprocessingDrawing" xmlns:w10="urn:schemas-microsoft-com:office:word" xmlns:w="http://schemas.openxmlformats.org/wordprocessingml/2006/main" xmlns:w14="http://schemas.microsoft.com/office/word/2010/wordml" xmlns:w15="http://schemas.microsoft.com/office/word/2012/wordml" xmlns:wpg="http://schemas.microsoft.com/office/word/2010/wordprocessingGroup" xmlns:wpi="http://schemas.microsoft.com/office/word/2010/wordprocessingInk" xmlns:wne="http://schemas.microsoft.com/office/word/2006/wordml" xmlns:wps="http://schemas.microsoft.com/office/word/2010/wordprocessingShape" mc:Ignorable="w14 w15 wp14">
+  <w:comment w:id="0" w:author="Shawn New" w:date="2017-12-27T09:15:00Z" w:initials="SN">
+    <w:p>
+      <w:pPr>
+        <w:pStyle w:val="CommentText"/>
+        <w:rPr>
+          <w:rFonts w:hint="eastAsia"/>
+        </w:rPr>
+      </w:pPr>
+      <w:r>
+        <w:rPr>
+          <w:rStyle w:val="CommentReference"/>
+        </w:rPr>
+        <w:annotationRef/>
+      </w:r>
+      <w:r>
+        <w:rPr>
+          <w:rFonts w:hint="eastAsia"/>
+        </w:rPr>
+        <w:t>自然疗法的</w:t>
+      </w:r>
+    </w:p>
+  </w:comment>
+</w:comments>
+</file>
+
+<file path=word/commentsExtended.xml><?xml version="1.0" encoding="utf-8"?>
+<w15:commentsEx xmlns:wpc="http://schemas.microsoft.com/office/word/2010/wordprocessingCanvas" xmlns:mo="http://schemas.microsoft.com/office/mac/office/2008/main" xmlns:mc="http://schemas.openxmlformats.org/markup-compatibility/2006" xmlns:mv="urn:schemas-microsoft-com:mac:vml" xmlns:o="urn:schemas-microsoft-com:office:office" xmlns:r="http://schemas.openxmlformats.org/officeDocument/2006/relationships" xmlns:m="http://schemas.openxmlformats.org/officeDocument/2006/math" xmlns:v="urn:schemas-microsoft-com:vml" xmlns:wp14="http://schemas.microsoft.com/office/word/2010/wordprocessingDrawing" xmlns:wp="http://schemas.openxmlformats.org/drawingml/2006/wordprocessingDrawing" xmlns:w10="urn:schemas-microsoft-com:office:word" xmlns:w="http://schemas.openxmlformats.org/wordprocessingml/2006/main" xmlns:w14="http://schemas.microsoft.com/office/word/2010/wordml" xmlns:w15="http://schemas.microsoft.com/office/word/2012/wordml" xmlns:wpg="http://schemas.microsoft.com/office/word/2010/wordprocessingGroup" xmlns:wpi="http://schemas.microsoft.com/office/word/2010/wordprocessingInk" xmlns:wne="http://schemas.microsoft.com/office/word/2006/wordml" xmlns:wps="http://schemas.microsoft.com/office/word/2010/wordprocessingShape" mc:Ignorable="w14 w15 wp14">
+  <w15:commentEx w15:paraId="13A3D583" w15:done="0"/>
+</w15:commentsEx>
 </file>
 
 <file path=word/numbering.xml><?xml version="1.0" encoding="utf-8"?>
@@ -1304,6 +1400,14 @@
     <w:abstractNumId w:val="0"/>
   </w:num>
 </w:numbering>
+</file>
+
+<file path=word/people.xml><?xml version="1.0" encoding="utf-8"?>
+<w15:people xmlns:wpc="http://schemas.microsoft.com/office/word/2010/wordprocessingCanvas" xmlns:mo="http://schemas.microsoft.com/office/mac/office/2008/main" xmlns:mc="http://schemas.openxmlformats.org/markup-compatibility/2006" xmlns:mv="urn:schemas-microsoft-com:mac:vml" xmlns:o="urn:schemas-microsoft-com:office:office" xmlns:r="http://schemas.openxmlformats.org/officeDocument/2006/relationships" xmlns:m="http://schemas.openxmlformats.org/officeDocument/2006/math" xmlns:v="urn:schemas-microsoft-com:vml" xmlns:wp14="http://schemas.microsoft.com/office/word/2010/wordprocessingDrawing" xmlns:wp="http://schemas.openxmlformats.org/drawingml/2006/wordprocessingDrawing" xmlns:w10="urn:schemas-microsoft-com:office:word" xmlns:w="http://schemas.openxmlformats.org/wordprocessingml/2006/main" xmlns:w14="http://schemas.microsoft.com/office/word/2010/wordml" xmlns:w15="http://schemas.microsoft.com/office/word/2012/wordml" xmlns:wpg="http://schemas.microsoft.com/office/word/2010/wordprocessingGroup" xmlns:wpi="http://schemas.microsoft.com/office/word/2010/wordprocessingInk" xmlns:wne="http://schemas.microsoft.com/office/word/2006/wordml" xmlns:wps="http://schemas.microsoft.com/office/word/2010/wordprocessingShape" mc:Ignorable="w14 w15 wp14">
+  <w15:person w15:author="Shawn New">
+    <w15:presenceInfo w15:providerId="Windows Live" w15:userId="ecc0c04e367bbcdf"/>
+  </w15:person>
+</w15:people>
 </file>
 
 <file path=word/styles.xml><?xml version="1.0" encoding="utf-8"?>
@@ -1734,6 +1838,92 @@
       <w:contextualSpacing/>
     </w:pPr>
   </w:style>
+  <w:style w:type="character" w:styleId="CommentReference">
+    <w:name w:val="annotation reference"/>
+    <w:basedOn w:val="DefaultParagraphFont"/>
+    <w:uiPriority w:val="99"/>
+    <w:semiHidden/>
+    <w:unhideWhenUsed/>
+    <w:rsid w:val="0035320E"/>
+    <w:rPr>
+      <w:sz w:val="18"/>
+      <w:szCs w:val="18"/>
+    </w:rPr>
+  </w:style>
+  <w:style w:type="paragraph" w:styleId="CommentText">
+    <w:name w:val="annotation text"/>
+    <w:basedOn w:val="Normal"/>
+    <w:link w:val="CommentTextChar"/>
+    <w:uiPriority w:val="99"/>
+    <w:semiHidden/>
+    <w:unhideWhenUsed/>
+    <w:rsid w:val="0035320E"/>
+  </w:style>
+  <w:style w:type="character" w:customStyle="1" w:styleId="CommentTextChar">
+    <w:name w:val="Comment Text Char"/>
+    <w:basedOn w:val="DefaultParagraphFont"/>
+    <w:link w:val="CommentText"/>
+    <w:uiPriority w:val="99"/>
+    <w:semiHidden/>
+    <w:rsid w:val="0035320E"/>
+  </w:style>
+  <w:style w:type="paragraph" w:styleId="CommentSubject">
+    <w:name w:val="annotation subject"/>
+    <w:basedOn w:val="CommentText"/>
+    <w:next w:val="CommentText"/>
+    <w:link w:val="CommentSubjectChar"/>
+    <w:uiPriority w:val="99"/>
+    <w:semiHidden/>
+    <w:unhideWhenUsed/>
+    <w:rsid w:val="0035320E"/>
+    <w:rPr>
+      <w:b/>
+      <w:bCs/>
+      <w:sz w:val="20"/>
+      <w:szCs w:val="20"/>
+    </w:rPr>
+  </w:style>
+  <w:style w:type="character" w:customStyle="1" w:styleId="CommentSubjectChar">
+    <w:name w:val="Comment Subject Char"/>
+    <w:basedOn w:val="CommentTextChar"/>
+    <w:link w:val="CommentSubject"/>
+    <w:uiPriority w:val="99"/>
+    <w:semiHidden/>
+    <w:rsid w:val="0035320E"/>
+    <w:rPr>
+      <w:b/>
+      <w:bCs/>
+      <w:sz w:val="20"/>
+      <w:szCs w:val="20"/>
+    </w:rPr>
+  </w:style>
+  <w:style w:type="paragraph" w:styleId="BalloonText">
+    <w:name w:val="Balloon Text"/>
+    <w:basedOn w:val="Normal"/>
+    <w:link w:val="BalloonTextChar"/>
+    <w:uiPriority w:val="99"/>
+    <w:semiHidden/>
+    <w:unhideWhenUsed/>
+    <w:rsid w:val="0035320E"/>
+    <w:rPr>
+      <w:rFonts w:ascii="Times New Roman" w:hAnsi="Times New Roman" w:cs="Times New Roman"/>
+      <w:sz w:val="18"/>
+      <w:szCs w:val="18"/>
+    </w:rPr>
+  </w:style>
+  <w:style w:type="character" w:customStyle="1" w:styleId="BalloonTextChar">
+    <w:name w:val="Balloon Text Char"/>
+    <w:basedOn w:val="DefaultParagraphFont"/>
+    <w:link w:val="BalloonText"/>
+    <w:uiPriority w:val="99"/>
+    <w:semiHidden/>
+    <w:rsid w:val="0035320E"/>
+    <w:rPr>
+      <w:rFonts w:ascii="Times New Roman" w:hAnsi="Times New Roman" w:cs="Times New Roman"/>
+      <w:sz w:val="18"/>
+      <w:szCs w:val="18"/>
+    </w:rPr>
+  </w:style>
 </w:styles>
 </file>
 
